--- a/documents/presentation/Текст для выступления.docx
+++ b/documents/presentation/Текст для выступления.docx
@@ -68,151 +68,9 @@
           <w:sz w:val="28"/>
           <w:szCs w:val="28"/>
         </w:rPr>
-        <w:t>На слайде есть QR код ссылающийся на мой GitHub.</w:t>
-      </w:r>
-    </w:p>
-    <w:p>
-      <w:pPr>
-        <w:rPr>
-          <w:rFonts w:ascii="Times New Roman" w:hAnsi="Times New Roman" w:cs="Times New Roman"/>
-          <w:b/>
-          <w:bCs/>
-          <w:sz w:val="36"/>
-          <w:szCs w:val="36"/>
-        </w:rPr>
-      </w:pPr>
-      <w:r>
-        <w:rPr>
-          <w:rFonts w:ascii="Times New Roman" w:hAnsi="Times New Roman" w:cs="Times New Roman"/>
-          <w:b/>
-          <w:bCs/>
-          <w:sz w:val="36"/>
-          <w:szCs w:val="36"/>
-        </w:rPr>
-        <w:t xml:space="preserve">Слайд </w:t>
-      </w:r>
-      <w:r>
-        <w:rPr>
-          <w:rFonts w:ascii="Times New Roman" w:hAnsi="Times New Roman" w:cs="Times New Roman"/>
-          <w:b/>
-          <w:bCs/>
-          <w:sz w:val="36"/>
-          <w:szCs w:val="36"/>
-        </w:rPr>
-        <w:t>2</w:t>
-      </w:r>
-    </w:p>
-    <w:p>
-      <w:pPr>
-        <w:rPr>
-          <w:rFonts w:ascii="Times New Roman" w:hAnsi="Times New Roman" w:cs="Times New Roman"/>
-          <w:b/>
-          <w:bCs/>
-          <w:sz w:val="28"/>
-          <w:szCs w:val="28"/>
-        </w:rPr>
-      </w:pPr>
-      <w:r>
-        <w:rPr>
-          <w:rFonts w:ascii="Times New Roman" w:hAnsi="Times New Roman" w:cs="Times New Roman"/>
-          <w:b/>
-          <w:bCs/>
-          <w:sz w:val="28"/>
-          <w:szCs w:val="28"/>
-        </w:rPr>
-        <w:t>Начнем с Предметной Области.</w:t>
-      </w:r>
-    </w:p>
-    <w:p>
-      <w:pPr>
-        <w:rPr>
-          <w:rFonts w:ascii="Times New Roman" w:hAnsi="Times New Roman" w:cs="Times New Roman"/>
-          <w:sz w:val="28"/>
-          <w:szCs w:val="28"/>
-        </w:rPr>
-      </w:pPr>
-      <w:r>
-        <w:rPr>
-          <w:rFonts w:ascii="Times New Roman" w:hAnsi="Times New Roman" w:cs="Times New Roman"/>
-          <w:sz w:val="28"/>
-          <w:szCs w:val="28"/>
-        </w:rPr>
-        <w:t>Электронный дневник работающий</w:t>
-      </w:r>
-      <w:r>
-        <w:rPr>
-          <w:rFonts w:ascii="Times New Roman" w:hAnsi="Times New Roman" w:cs="Times New Roman"/>
-          <w:sz w:val="28"/>
-          <w:szCs w:val="28"/>
-        </w:rPr>
-        <w:t xml:space="preserve"> на всех популярных браузерах (</w:t>
-      </w:r>
-      <w:r>
-        <w:rPr>
-          <w:rFonts w:ascii="Times New Roman" w:hAnsi="Times New Roman" w:cs="Times New Roman"/>
-          <w:sz w:val="28"/>
-          <w:szCs w:val="28"/>
-          <w:lang w:val="en-US"/>
-        </w:rPr>
-        <w:t>Google</w:t>
-      </w:r>
-      <w:r>
-        <w:rPr>
-          <w:rFonts w:ascii="Times New Roman" w:hAnsi="Times New Roman" w:cs="Times New Roman"/>
-          <w:sz w:val="28"/>
-          <w:szCs w:val="28"/>
-        </w:rPr>
-        <w:t xml:space="preserve"> </w:t>
-      </w:r>
-      <w:r>
-        <w:rPr>
-          <w:rFonts w:ascii="Times New Roman" w:hAnsi="Times New Roman" w:cs="Times New Roman"/>
-          <w:sz w:val="28"/>
-          <w:szCs w:val="28"/>
-          <w:lang w:val="en-US"/>
-        </w:rPr>
-        <w:t>Chrome</w:t>
-      </w:r>
-      <w:r>
-        <w:rPr>
-          <w:rFonts w:ascii="Times New Roman" w:hAnsi="Times New Roman" w:cs="Times New Roman"/>
-          <w:sz w:val="28"/>
-          <w:szCs w:val="28"/>
-        </w:rPr>
-        <w:t xml:space="preserve">, </w:t>
-      </w:r>
-      <w:r>
-        <w:rPr>
-          <w:rFonts w:ascii="Times New Roman" w:hAnsi="Times New Roman" w:cs="Times New Roman"/>
-          <w:sz w:val="28"/>
-          <w:szCs w:val="28"/>
-        </w:rPr>
-        <w:t xml:space="preserve">Microsoft Edge, </w:t>
-      </w:r>
-      <w:r>
-        <w:rPr>
-          <w:rFonts w:ascii="Times New Roman" w:hAnsi="Times New Roman" w:cs="Times New Roman"/>
-          <w:sz w:val="28"/>
-          <w:szCs w:val="28"/>
-        </w:rPr>
-        <w:t>Яндекс</w:t>
-      </w:r>
-      <w:r>
-        <w:rPr>
-          <w:rFonts w:ascii="Times New Roman" w:hAnsi="Times New Roman" w:cs="Times New Roman"/>
-          <w:sz w:val="28"/>
-          <w:szCs w:val="28"/>
-        </w:rPr>
-        <w:t>), планируется до 35 тыс. пользователей одновременно</w:t>
-      </w:r>
-      <w:r>
-        <w:rPr>
-          <w:rFonts w:ascii="Times New Roman" w:hAnsi="Times New Roman" w:cs="Times New Roman"/>
-          <w:sz w:val="28"/>
-          <w:szCs w:val="28"/>
-        </w:rPr>
-        <w:t xml:space="preserve"> </w:t>
-      </w:r>
+        <w:t xml:space="preserve">На слайде есть QR код ссылающийся на мой </w:t>
+      </w:r>
+      <w:proofErr w:type="spellStart"/>
       <w:r>
         <w:rPr>
           <w:rFonts w:ascii="Times New Roman" w:hAnsi="Times New Roman" w:cs="Times New Roman"/>
@@ -222,24 +80,9 @@
           <w:sz w:val="28"/>
           <w:szCs w:val="28"/>
         </w:rPr>
-        <w:t>(на официальном сайте политеха я узнал сколько всего имеется студентов в Питерских филиалах, и добавил к ним количество преподавателей и системных администраторов)</w:t>
-      </w:r>
-      <w:r>
-        <w:rPr>
-          <w:rFonts w:ascii="Times New Roman" w:hAnsi="Times New Roman" w:cs="Times New Roman"/>
-          <w:sz w:val="28"/>
-          <w:szCs w:val="28"/>
-        </w:rPr>
-        <w:t>,</w:t>
-      </w:r>
-      <w:r>
-        <w:rPr>
-          <w:rFonts w:ascii="Times New Roman" w:hAnsi="Times New Roman" w:cs="Times New Roman"/>
-          <w:sz w:val="28"/>
-          <w:szCs w:val="28"/>
-        </w:rPr>
-        <w:t xml:space="preserve"> 4 уровня доступа, </w:t>
-      </w:r>
+        <w:t>GitHub</w:t>
+      </w:r>
+      <w:proofErr w:type="spellEnd"/>
       <w:r>
         <w:rPr>
           <w:rFonts w:ascii="Times New Roman" w:hAnsi="Times New Roman" w:cs="Times New Roman"/>
@@ -249,15 +92,124 @@
           <w:sz w:val="28"/>
           <w:szCs w:val="28"/>
         </w:rPr>
-        <w:t>(слайд 4)</w:t>
-      </w:r>
-      <w:r>
-        <w:rPr>
-          <w:rFonts w:ascii="Times New Roman" w:hAnsi="Times New Roman" w:cs="Times New Roman"/>
-          <w:sz w:val="28"/>
-          <w:szCs w:val="28"/>
-        </w:rPr>
-        <w:t xml:space="preserve"> создание </w:t>
+        <w:t>.</w:t>
+      </w:r>
+    </w:p>
+    <w:p>
+      <w:pPr>
+        <w:rPr>
+          <w:rFonts w:ascii="Times New Roman" w:hAnsi="Times New Roman" w:cs="Times New Roman"/>
+          <w:b/>
+          <w:bCs/>
+          <w:sz w:val="36"/>
+          <w:szCs w:val="36"/>
+        </w:rPr>
+      </w:pPr>
+      <w:r>
+        <w:rPr>
+          <w:rFonts w:ascii="Times New Roman" w:hAnsi="Times New Roman" w:cs="Times New Roman"/>
+          <w:b/>
+          <w:bCs/>
+          <w:sz w:val="36"/>
+          <w:szCs w:val="36"/>
+        </w:rPr>
+        <w:t xml:space="preserve">Слайд </w:t>
+      </w:r>
+      <w:r>
+        <w:rPr>
+          <w:rFonts w:ascii="Times New Roman" w:hAnsi="Times New Roman" w:cs="Times New Roman"/>
+          <w:b/>
+          <w:bCs/>
+          <w:sz w:val="36"/>
+          <w:szCs w:val="36"/>
+        </w:rPr>
+        <w:t>2</w:t>
+      </w:r>
+    </w:p>
+    <w:p>
+      <w:pPr>
+        <w:rPr>
+          <w:rFonts w:ascii="Times New Roman" w:hAnsi="Times New Roman" w:cs="Times New Roman"/>
+          <w:b/>
+          <w:bCs/>
+          <w:sz w:val="28"/>
+          <w:szCs w:val="28"/>
+        </w:rPr>
+      </w:pPr>
+      <w:r>
+        <w:rPr>
+          <w:rFonts w:ascii="Times New Roman" w:hAnsi="Times New Roman" w:cs="Times New Roman"/>
+          <w:b/>
+          <w:bCs/>
+          <w:sz w:val="28"/>
+          <w:szCs w:val="28"/>
+        </w:rPr>
+        <w:t>Начнем с Предметной Области.</w:t>
+      </w:r>
+    </w:p>
+    <w:p>
+      <w:pPr>
+        <w:rPr>
+          <w:rFonts w:ascii="Times New Roman" w:hAnsi="Times New Roman" w:cs="Times New Roman"/>
+          <w:sz w:val="28"/>
+          <w:szCs w:val="28"/>
+        </w:rPr>
+      </w:pPr>
+      <w:r>
+        <w:rPr>
+          <w:rFonts w:ascii="Times New Roman" w:hAnsi="Times New Roman" w:cs="Times New Roman"/>
+          <w:sz w:val="28"/>
+          <w:szCs w:val="28"/>
+        </w:rPr>
+        <w:t>Электронный дневник</w:t>
+      </w:r>
+      <w:r>
+        <w:rPr>
+          <w:rFonts w:ascii="Times New Roman" w:hAnsi="Times New Roman" w:cs="Times New Roman"/>
+          <w:sz w:val="28"/>
+          <w:szCs w:val="28"/>
+        </w:rPr>
+        <w:t xml:space="preserve"> который</w:t>
+      </w:r>
+      <w:r>
+        <w:rPr>
+          <w:rFonts w:ascii="Times New Roman" w:hAnsi="Times New Roman" w:cs="Times New Roman"/>
+          <w:sz w:val="28"/>
+          <w:szCs w:val="28"/>
+        </w:rPr>
+        <w:t xml:space="preserve"> </w:t>
+      </w:r>
+      <w:r>
+        <w:rPr>
+          <w:rFonts w:ascii="Times New Roman" w:hAnsi="Times New Roman" w:cs="Times New Roman"/>
+          <w:sz w:val="28"/>
+          <w:szCs w:val="28"/>
+        </w:rPr>
+        <w:t xml:space="preserve">должен </w:t>
+      </w:r>
+      <w:r>
+        <w:rPr>
+          <w:rFonts w:ascii="Times New Roman" w:hAnsi="Times New Roman" w:cs="Times New Roman"/>
+          <w:sz w:val="28"/>
+          <w:szCs w:val="28"/>
+        </w:rPr>
+        <w:t>работа</w:t>
+      </w:r>
+      <w:r>
+        <w:rPr>
+          <w:rFonts w:ascii="Times New Roman" w:hAnsi="Times New Roman" w:cs="Times New Roman"/>
+          <w:sz w:val="28"/>
+          <w:szCs w:val="28"/>
+        </w:rPr>
+        <w:t>ть</w:t>
+      </w:r>
+      <w:r>
+        <w:rPr>
+          <w:rFonts w:ascii="Times New Roman" w:hAnsi="Times New Roman" w:cs="Times New Roman"/>
+          <w:sz w:val="28"/>
+          <w:szCs w:val="28"/>
+        </w:rPr>
+        <w:t xml:space="preserve"> на всех популярных браузерах (</w:t>
       </w:r>
       <w:r>
         <w:rPr>
@@ -266,39 +218,64 @@
           <w:szCs w:val="28"/>
           <w:lang w:val="en-US"/>
         </w:rPr>
-        <w:t>backup</w:t>
-      </w:r>
-      <w:r>
-        <w:rPr>
-          <w:rFonts w:ascii="Times New Roman" w:hAnsi="Times New Roman" w:cs="Times New Roman"/>
-          <w:sz w:val="28"/>
-          <w:szCs w:val="28"/>
-        </w:rPr>
-        <w:t xml:space="preserve">-ов </w:t>
-      </w:r>
-      <w:r>
-        <w:rPr>
-          <w:rFonts w:ascii="Times New Roman" w:hAnsi="Times New Roman" w:cs="Times New Roman"/>
-          <w:sz w:val="28"/>
-          <w:szCs w:val="28"/>
-        </w:rPr>
-        <w:t xml:space="preserve">защита данных как при </w:t>
-      </w:r>
-      <w:r>
-        <w:rPr>
-          <w:rFonts w:ascii="Times New Roman" w:hAnsi="Times New Roman" w:cs="Times New Roman"/>
-          <w:sz w:val="28"/>
-          <w:szCs w:val="28"/>
-        </w:rPr>
-        <w:t>хранении,</w:t>
-      </w:r>
-      <w:r>
-        <w:rPr>
-          <w:rFonts w:ascii="Times New Roman" w:hAnsi="Times New Roman" w:cs="Times New Roman"/>
-          <w:sz w:val="28"/>
-          <w:szCs w:val="28"/>
-        </w:rPr>
-        <w:t xml:space="preserve"> так и передаче стандартными протоколами защиты, </w:t>
+        <w:t>Google</w:t>
+      </w:r>
+      <w:r>
+        <w:rPr>
+          <w:rFonts w:ascii="Times New Roman" w:hAnsi="Times New Roman" w:cs="Times New Roman"/>
+          <w:sz w:val="28"/>
+          <w:szCs w:val="28"/>
+        </w:rPr>
+        <w:t xml:space="preserve"> </w:t>
+      </w:r>
+      <w:r>
+        <w:rPr>
+          <w:rFonts w:ascii="Times New Roman" w:hAnsi="Times New Roman" w:cs="Times New Roman"/>
+          <w:sz w:val="28"/>
+          <w:szCs w:val="28"/>
+          <w:lang w:val="en-US"/>
+        </w:rPr>
+        <w:t>Chrome</w:t>
+      </w:r>
+      <w:r>
+        <w:rPr>
+          <w:rFonts w:ascii="Times New Roman" w:hAnsi="Times New Roman" w:cs="Times New Roman"/>
+          <w:sz w:val="28"/>
+          <w:szCs w:val="28"/>
+        </w:rPr>
+        <w:t xml:space="preserve">, </w:t>
+      </w:r>
+      <w:r>
+        <w:rPr>
+          <w:rFonts w:ascii="Times New Roman" w:hAnsi="Times New Roman" w:cs="Times New Roman"/>
+          <w:sz w:val="28"/>
+          <w:szCs w:val="28"/>
+        </w:rPr>
+        <w:t xml:space="preserve">Microsoft Edge, </w:t>
+      </w:r>
+      <w:r>
+        <w:rPr>
+          <w:rFonts w:ascii="Times New Roman" w:hAnsi="Times New Roman" w:cs="Times New Roman"/>
+          <w:sz w:val="28"/>
+          <w:szCs w:val="28"/>
+        </w:rPr>
+        <w:t>Яндекс</w:t>
+      </w:r>
+      <w:r>
+        <w:rPr>
+          <w:rFonts w:ascii="Times New Roman" w:hAnsi="Times New Roman" w:cs="Times New Roman"/>
+          <w:sz w:val="28"/>
+          <w:szCs w:val="28"/>
+        </w:rPr>
+        <w:t>), планируется до 35 тыс. пользователей одновременно</w:t>
+      </w:r>
+      <w:r>
+        <w:rPr>
+          <w:rFonts w:ascii="Times New Roman" w:hAnsi="Times New Roman" w:cs="Times New Roman"/>
+          <w:sz w:val="28"/>
+          <w:szCs w:val="28"/>
+        </w:rPr>
+        <w:t xml:space="preserve"> </w:t>
       </w:r>
       <w:r>
         <w:rPr>
@@ -309,7 +286,23 @@
           <w:sz w:val="28"/>
           <w:szCs w:val="28"/>
         </w:rPr>
-        <w:t>(</w:t>
+        <w:t>(на официальном сайте политеха я узнал сколько всего имеется студентов в Питерских филиалах, и добавил к ним количество преподавателей и системных администраторов)</w:t>
+      </w:r>
+      <w:r>
+        <w:rPr>
+          <w:rFonts w:ascii="Times New Roman" w:hAnsi="Times New Roman" w:cs="Times New Roman"/>
+          <w:sz w:val="28"/>
+          <w:szCs w:val="28"/>
+        </w:rPr>
+        <w:t>,</w:t>
+      </w:r>
+      <w:r>
+        <w:rPr>
+          <w:rFonts w:ascii="Times New Roman" w:hAnsi="Times New Roman" w:cs="Times New Roman"/>
+          <w:sz w:val="28"/>
+          <w:szCs w:val="28"/>
+        </w:rPr>
+        <w:t xml:space="preserve"> 4 уровня доступа, </w:t>
       </w:r>
       <w:r>
         <w:rPr>
@@ -320,7 +313,66 @@
           <w:sz w:val="28"/>
           <w:szCs w:val="28"/>
         </w:rPr>
-        <w:t>ГОСТ Р 50922-2006</w:t>
+        <w:t>(слайд 4)</w:t>
+      </w:r>
+      <w:r>
+        <w:rPr>
+          <w:rFonts w:ascii="Times New Roman" w:hAnsi="Times New Roman" w:cs="Times New Roman"/>
+          <w:sz w:val="28"/>
+          <w:szCs w:val="28"/>
+        </w:rPr>
+        <w:t xml:space="preserve"> создание </w:t>
+      </w:r>
+      <w:r>
+        <w:rPr>
+          <w:rFonts w:ascii="Times New Roman" w:hAnsi="Times New Roman" w:cs="Times New Roman"/>
+          <w:sz w:val="28"/>
+          <w:szCs w:val="28"/>
+          <w:lang w:val="en-US"/>
+        </w:rPr>
+        <w:t>backup</w:t>
+      </w:r>
+      <w:r>
+        <w:rPr>
+          <w:rFonts w:ascii="Times New Roman" w:hAnsi="Times New Roman" w:cs="Times New Roman"/>
+          <w:sz w:val="28"/>
+          <w:szCs w:val="28"/>
+        </w:rPr>
+        <w:t>-</w:t>
+      </w:r>
+      <w:proofErr w:type="spellStart"/>
+      <w:r>
+        <w:rPr>
+          <w:rFonts w:ascii="Times New Roman" w:hAnsi="Times New Roman" w:cs="Times New Roman"/>
+          <w:sz w:val="28"/>
+          <w:szCs w:val="28"/>
+        </w:rPr>
+        <w:t>ов</w:t>
+      </w:r>
+      <w:proofErr w:type="spellEnd"/>
+      <w:r>
+        <w:rPr>
+          <w:rFonts w:ascii="Times New Roman" w:hAnsi="Times New Roman" w:cs="Times New Roman"/>
+          <w:sz w:val="28"/>
+          <w:szCs w:val="28"/>
+        </w:rPr>
+        <w:t xml:space="preserve"> </w:t>
+      </w:r>
+      <w:r>
+        <w:rPr>
+          <w:rFonts w:ascii="Times New Roman" w:hAnsi="Times New Roman" w:cs="Times New Roman"/>
+          <w:sz w:val="28"/>
+          <w:szCs w:val="28"/>
+        </w:rPr>
+        <w:t>защита данных</w:t>
+      </w:r>
+      <w:r>
+        <w:rPr>
+          <w:rFonts w:ascii="Times New Roman" w:hAnsi="Times New Roman" w:cs="Times New Roman"/>
+          <w:sz w:val="28"/>
+          <w:szCs w:val="28"/>
+        </w:rPr>
+        <w:t xml:space="preserve"> </w:t>
       </w:r>
       <w:r>
         <w:rPr>
@@ -331,7 +383,7 @@
           <w:sz w:val="28"/>
           <w:szCs w:val="28"/>
         </w:rPr>
-        <w:t xml:space="preserve">, </w:t>
+        <w:t xml:space="preserve">(учетной записи, а так же </w:t>
       </w:r>
       <w:r>
         <w:rPr>
@@ -342,7 +394,7 @@
           <w:sz w:val="28"/>
           <w:szCs w:val="28"/>
         </w:rPr>
-        <w:t>ГОСТ Р 51275-2006</w:t>
+        <w:t>данных самого журнала</w:t>
       </w:r>
       <w:r>
         <w:rPr>
@@ -353,7 +405,31 @@
           <w:sz w:val="28"/>
           <w:szCs w:val="28"/>
         </w:rPr>
-        <w:t xml:space="preserve">, </w:t>
+        <w:t>)</w:t>
+      </w:r>
+      <w:r>
+        <w:rPr>
+          <w:rFonts w:ascii="Times New Roman" w:hAnsi="Times New Roman" w:cs="Times New Roman"/>
+          <w:sz w:val="28"/>
+          <w:szCs w:val="28"/>
+        </w:rPr>
+        <w:t xml:space="preserve"> как при </w:t>
+      </w:r>
+      <w:r>
+        <w:rPr>
+          <w:rFonts w:ascii="Times New Roman" w:hAnsi="Times New Roman" w:cs="Times New Roman"/>
+          <w:sz w:val="28"/>
+          <w:szCs w:val="28"/>
+        </w:rPr>
+        <w:t>хранении,</w:t>
+      </w:r>
+      <w:r>
+        <w:rPr>
+          <w:rFonts w:ascii="Times New Roman" w:hAnsi="Times New Roman" w:cs="Times New Roman"/>
+          <w:sz w:val="28"/>
+          <w:szCs w:val="28"/>
+        </w:rPr>
+        <w:t xml:space="preserve"> так и передаче стандартными протоколами защиты, </w:t>
       </w:r>
       <w:r>
         <w:rPr>
@@ -364,7 +440,7 @@
           <w:sz w:val="28"/>
           <w:szCs w:val="28"/>
         </w:rPr>
-        <w:t>ГОСТ</w:t>
+        <w:t>(ГОСТ Р 50922-2006, ГОСТ Р 51275-2006</w:t>
       </w:r>
       <w:r>
         <w:rPr>
@@ -375,7 +451,7 @@
           <w:sz w:val="28"/>
           <w:szCs w:val="28"/>
         </w:rPr>
-        <w:t xml:space="preserve"> </w:t>
+        <w:t xml:space="preserve">, </w:t>
       </w:r>
       <w:r>
         <w:rPr>
@@ -386,7 +462,7 @@
           <w:sz w:val="28"/>
           <w:szCs w:val="28"/>
         </w:rPr>
-        <w:t>Р 53114—2008</w:t>
+        <w:t>ГОСТ</w:t>
       </w:r>
       <w:r>
         <w:rPr>
@@ -397,7 +473,18 @@
           <w:sz w:val="28"/>
           <w:szCs w:val="28"/>
         </w:rPr>
-        <w:t>)</w:t>
+        <w:t xml:space="preserve"> </w:t>
+      </w:r>
+      <w:r>
+        <w:rPr>
+          <w:rFonts w:ascii="Times New Roman" w:hAnsi="Times New Roman" w:cs="Times New Roman"/>
+          <w:i/>
+          <w:iCs/>
+          <w:color w:val="767171" w:themeColor="background2" w:themeShade="80"/>
+          <w:sz w:val="28"/>
+          <w:szCs w:val="28"/>
+        </w:rPr>
+        <w:t>Р 53114—2008)</w:t>
       </w:r>
       <w:r>
         <w:rPr>
@@ -977,6 +1064,7 @@
         </w:rPr>
         <w:t xml:space="preserve">, </w:t>
       </w:r>
+      <w:proofErr w:type="spellStart"/>
       <w:r>
         <w:rPr>
           <w:sz w:val="28"/>
@@ -985,6 +1073,7 @@
         </w:rPr>
         <w:t>css</w:t>
       </w:r>
+      <w:proofErr w:type="spellEnd"/>
       <w:r>
         <w:rPr>
           <w:sz w:val="28"/>
@@ -992,6 +1081,7 @@
         </w:rPr>
         <w:t xml:space="preserve"> и </w:t>
       </w:r>
+      <w:proofErr w:type="spellStart"/>
       <w:r>
         <w:rPr>
           <w:sz w:val="28"/>
@@ -1000,6 +1090,7 @@
         </w:rPr>
         <w:t>js</w:t>
       </w:r>
+      <w:proofErr w:type="spellEnd"/>
       <w:r>
         <w:rPr>
           <w:sz w:val="28"/>
@@ -1045,7 +1136,23 @@
           <w:sz w:val="28"/>
           <w:szCs w:val="28"/>
         </w:rPr>
-        <w:t>(Тестирование продукта на работоспособность удобность и т.д.).</w:t>
+        <w:t xml:space="preserve">(Тестирование продукта на работоспособность удобность и </w:t>
+      </w:r>
+      <w:proofErr w:type="gramStart"/>
+      <w:r>
+        <w:rPr>
+          <w:sz w:val="28"/>
+          <w:szCs w:val="28"/>
+        </w:rPr>
+        <w:t>т.д.</w:t>
+      </w:r>
+      <w:proofErr w:type="gramEnd"/>
+      <w:r>
+        <w:rPr>
+          <w:sz w:val="28"/>
+          <w:szCs w:val="28"/>
+        </w:rPr>
+        <w:t>).</w:t>
       </w:r>
     </w:p>
     <w:p>
@@ -2041,14 +2148,14 @@
         <w:tblLook w:val="04A0" w:firstRow="1" w:lastRow="0" w:firstColumn="1" w:lastColumn="0" w:noHBand="0" w:noVBand="1"/>
       </w:tblPr>
       <w:tblGrid>
-        <w:gridCol w:w="2562"/>
-        <w:gridCol w:w="2426"/>
-        <w:gridCol w:w="4357"/>
+        <w:gridCol w:w="3046"/>
+        <w:gridCol w:w="2185"/>
+        <w:gridCol w:w="4114"/>
       </w:tblGrid>
       <w:tr>
         <w:tc>
           <w:tcPr>
-            <w:tcW w:w="1371" w:type="pct"/>
+            <w:tcW w:w="1630" w:type="pct"/>
           </w:tcPr>
           <w:p>
             <w:pPr>
@@ -2072,7 +2179,7 @@
         </w:tc>
         <w:tc>
           <w:tcPr>
-            <w:tcW w:w="1298" w:type="pct"/>
+            <w:tcW w:w="1169" w:type="pct"/>
           </w:tcPr>
           <w:p>
             <w:pPr>
@@ -2096,7 +2203,7 @@
         </w:tc>
         <w:tc>
           <w:tcPr>
-            <w:tcW w:w="2331" w:type="pct"/>
+            <w:tcW w:w="2201" w:type="pct"/>
           </w:tcPr>
           <w:p>
             <w:pPr>
@@ -2122,254 +2229,18 @@
       <w:tr>
         <w:tc>
           <w:tcPr>
-            <w:tcW w:w="1371" w:type="pct"/>
-            <w:vMerge w:val="restart"/>
-          </w:tcPr>
-          <w:p>
-            <w:pPr>
-              <w:pStyle w:val="a3"/>
-              <w:ind w:left="0"/>
-            </w:pPr>
-            <w:r>
-              <w:rPr>
-                <w:i/>
-                <w:iCs/>
-                <w:color w:val="767171" w:themeColor="background2" w:themeShade="80"/>
-                <w:sz w:val="28"/>
-                <w:szCs w:val="28"/>
-              </w:rPr>
-              <w:t>Функциональность</w:t>
-            </w:r>
-          </w:p>
-        </w:tc>
-        <w:tc>
-          <w:tcPr>
-            <w:tcW w:w="1298" w:type="pct"/>
-          </w:tcPr>
-          <w:p>
-            <w:pPr>
-              <w:rPr>
-                <w:rFonts w:ascii="Times New Roman" w:hAnsi="Times New Roman" w:cs="Times New Roman"/>
-                <w:i/>
-                <w:iCs/>
-                <w:color w:val="767171" w:themeColor="background2" w:themeShade="80"/>
-                <w:sz w:val="24"/>
-                <w:szCs w:val="24"/>
-              </w:rPr>
-            </w:pPr>
-            <w:r>
-              <w:rPr>
-                <w:rFonts w:ascii="Times New Roman" w:hAnsi="Times New Roman" w:cs="Times New Roman"/>
-                <w:i/>
-                <w:iCs/>
-                <w:color w:val="767171" w:themeColor="background2" w:themeShade="80"/>
-                <w:sz w:val="24"/>
-                <w:szCs w:val="24"/>
-              </w:rPr>
-              <w:t>Способность к взаимодействию</w:t>
-            </w:r>
-          </w:p>
-        </w:tc>
-        <w:tc>
-          <w:tcPr>
-            <w:tcW w:w="2331" w:type="pct"/>
-          </w:tcPr>
-          <w:p>
-            <w:pPr>
-              <w:rPr>
-                <w:rFonts w:ascii="Times New Roman" w:hAnsi="Times New Roman" w:cs="Times New Roman"/>
-                <w:i/>
-                <w:iCs/>
-                <w:color w:val="767171" w:themeColor="background2" w:themeShade="80"/>
-                <w:sz w:val="24"/>
-                <w:szCs w:val="24"/>
-              </w:rPr>
-            </w:pPr>
-            <w:r>
-              <w:rPr>
-                <w:rFonts w:ascii="Times New Roman" w:hAnsi="Times New Roman" w:cs="Times New Roman"/>
-                <w:i/>
-                <w:iCs/>
-                <w:color w:val="767171" w:themeColor="background2" w:themeShade="80"/>
-                <w:sz w:val="24"/>
-                <w:szCs w:val="24"/>
-              </w:rPr>
-              <w:t>Возможность отправлять уведомления по почте.</w:t>
-            </w:r>
-          </w:p>
-        </w:tc>
-      </w:tr>
-      <w:tr>
-        <w:tc>
-          <w:tcPr>
-            <w:tcW w:w="1371" w:type="pct"/>
-            <w:vMerge/>
-          </w:tcPr>
-          <w:p>
-            <w:pPr>
-              <w:pStyle w:val="a3"/>
-              <w:numPr>
-                <w:ilvl w:val="0"/>
-                <w:numId w:val="15"/>
-              </w:numPr>
-              <w:spacing w:line="360" w:lineRule="auto"/>
-              <w:jc w:val="both"/>
-            </w:pPr>
-          </w:p>
-        </w:tc>
-        <w:tc>
-          <w:tcPr>
-            <w:tcW w:w="1298" w:type="pct"/>
-          </w:tcPr>
-          <w:p>
-            <w:pPr>
-              <w:rPr>
-                <w:rFonts w:ascii="Times New Roman" w:hAnsi="Times New Roman" w:cs="Times New Roman"/>
-                <w:i/>
-                <w:iCs/>
-                <w:color w:val="767171" w:themeColor="background2" w:themeShade="80"/>
-                <w:sz w:val="24"/>
-                <w:szCs w:val="24"/>
-              </w:rPr>
-            </w:pPr>
-            <w:r>
-              <w:rPr>
-                <w:rFonts w:ascii="Times New Roman" w:hAnsi="Times New Roman" w:cs="Times New Roman"/>
-                <w:i/>
-                <w:iCs/>
-                <w:color w:val="767171" w:themeColor="background2" w:themeShade="80"/>
-                <w:sz w:val="24"/>
-                <w:szCs w:val="24"/>
-              </w:rPr>
-              <w:t>Функциональная пригодность</w:t>
-            </w:r>
-          </w:p>
-        </w:tc>
-        <w:tc>
-          <w:tcPr>
-            <w:tcW w:w="2331" w:type="pct"/>
-          </w:tcPr>
-          <w:p>
-            <w:pPr>
-              <w:rPr>
-                <w:rFonts w:ascii="Times New Roman" w:hAnsi="Times New Roman" w:cs="Times New Roman"/>
-                <w:i/>
-                <w:iCs/>
-                <w:color w:val="767171" w:themeColor="background2" w:themeShade="80"/>
-                <w:sz w:val="24"/>
-                <w:szCs w:val="24"/>
-              </w:rPr>
-            </w:pPr>
-            <w:r>
-              <w:rPr>
-                <w:rFonts w:ascii="Times New Roman" w:hAnsi="Times New Roman" w:cs="Times New Roman"/>
-                <w:i/>
-                <w:iCs/>
-                <w:color w:val="767171" w:themeColor="background2" w:themeShade="80"/>
-                <w:sz w:val="24"/>
-                <w:szCs w:val="24"/>
-              </w:rPr>
-              <w:t>Должны быть реализованы все основные функции, описанные в Лабораторной работе №1 «МДК 04.01 ВКС» Проектирование Графического интерфейса.</w:t>
-            </w:r>
-          </w:p>
-        </w:tc>
-      </w:tr>
-      <w:tr>
-        <w:tc>
-          <w:tcPr>
-            <w:tcW w:w="1371" w:type="pct"/>
-            <w:vMerge/>
-          </w:tcPr>
-          <w:p>
-            <w:pPr>
-              <w:pStyle w:val="a3"/>
-              <w:numPr>
-                <w:ilvl w:val="0"/>
-                <w:numId w:val="15"/>
-              </w:numPr>
-              <w:spacing w:line="360" w:lineRule="auto"/>
-              <w:jc w:val="both"/>
-            </w:pPr>
-          </w:p>
-        </w:tc>
-        <w:tc>
-          <w:tcPr>
-            <w:tcW w:w="1298" w:type="pct"/>
-          </w:tcPr>
-          <w:p>
-            <w:pPr>
-              <w:rPr>
-                <w:rFonts w:ascii="Times New Roman" w:hAnsi="Times New Roman" w:cs="Times New Roman"/>
-                <w:i/>
-                <w:iCs/>
-                <w:color w:val="767171" w:themeColor="background2" w:themeShade="80"/>
-                <w:sz w:val="24"/>
-                <w:szCs w:val="24"/>
-              </w:rPr>
-            </w:pPr>
-            <w:r>
-              <w:rPr>
-                <w:rFonts w:ascii="Times New Roman" w:hAnsi="Times New Roman" w:cs="Times New Roman"/>
-                <w:i/>
-                <w:iCs/>
-                <w:color w:val="767171" w:themeColor="background2" w:themeShade="80"/>
-                <w:sz w:val="24"/>
-                <w:szCs w:val="24"/>
-              </w:rPr>
-              <w:t>Защищённость</w:t>
-            </w:r>
-          </w:p>
-        </w:tc>
-        <w:tc>
-          <w:tcPr>
-            <w:tcW w:w="2331" w:type="pct"/>
-          </w:tcPr>
-          <w:p>
-            <w:pPr>
-              <w:rPr>
-                <w:rFonts w:ascii="Times New Roman" w:hAnsi="Times New Roman" w:cs="Times New Roman"/>
-                <w:i/>
-                <w:iCs/>
-                <w:color w:val="767171" w:themeColor="background2" w:themeShade="80"/>
-                <w:sz w:val="24"/>
-                <w:szCs w:val="24"/>
-              </w:rPr>
-            </w:pPr>
-            <w:r>
-              <w:rPr>
-                <w:rFonts w:ascii="Times New Roman" w:hAnsi="Times New Roman" w:cs="Times New Roman"/>
-                <w:i/>
-                <w:iCs/>
-                <w:color w:val="767171" w:themeColor="background2" w:themeShade="80"/>
-                <w:sz w:val="24"/>
-                <w:szCs w:val="24"/>
-              </w:rPr>
-              <w:t>Наличие защиты от DDos-атак.</w:t>
-            </w:r>
-          </w:p>
-        </w:tc>
-      </w:tr>
-      <w:tr>
-        <w:tc>
-          <w:tcPr>
-            <w:tcW w:w="1371" w:type="pct"/>
+            <w:tcW w:w="1630" w:type="pct"/>
             <w:vMerge w:val="restart"/>
           </w:tcPr>
           <w:p>
             <w:pPr>
               <w:pStyle w:val="a3"/>
               <w:spacing w:line="360" w:lineRule="auto"/>
-              <w:ind w:left="170"/>
+              <w:ind w:left="0"/>
               <w:jc w:val="both"/>
-              <w:rPr>
-                <w:b/>
-                <w:bCs/>
-              </w:rPr>
             </w:pPr>
             <w:r>
               <w:rPr>
-                <w:b/>
-                <w:bCs/>
                 <w:sz w:val="28"/>
                 <w:szCs w:val="28"/>
               </w:rPr>
@@ -2379,26 +2250,23 @@
         </w:tc>
         <w:tc>
           <w:tcPr>
-            <w:tcW w:w="1298" w:type="pct"/>
+            <w:tcW w:w="1169" w:type="pct"/>
           </w:tcPr>
           <w:p>
             <w:pPr>
-              <w:pStyle w:val="a3"/>
-              <w:numPr>
-                <w:ilvl w:val="0"/>
-                <w:numId w:val="10"/>
-              </w:numPr>
               <w:spacing w:line="360" w:lineRule="auto"/>
               <w:jc w:val="both"/>
               <w:rPr>
-                <w:b/>
-                <w:bCs/>
+                <w:rFonts w:ascii="Times New Roman" w:hAnsi="Times New Roman" w:cs="Times New Roman"/>
+                <w:sz w:val="24"/>
+                <w:szCs w:val="24"/>
               </w:rPr>
             </w:pPr>
             <w:r>
               <w:rPr>
-                <w:b/>
-                <w:bCs/>
+                <w:rFonts w:ascii="Times New Roman" w:hAnsi="Times New Roman" w:cs="Times New Roman"/>
+                <w:sz w:val="24"/>
+                <w:szCs w:val="24"/>
               </w:rPr>
               <w:t>Способность к восстановлению</w:t>
             </w:r>
@@ -2406,7 +2274,7 @@
         </w:tc>
         <w:tc>
           <w:tcPr>
-            <w:tcW w:w="2331" w:type="pct"/>
+            <w:tcW w:w="2201" w:type="pct"/>
           </w:tcPr>
           <w:p>
             <w:pPr>
@@ -2436,7 +2304,7 @@
       <w:tr>
         <w:tc>
           <w:tcPr>
-            <w:tcW w:w="1371" w:type="pct"/>
+            <w:tcW w:w="1630" w:type="pct"/>
             <w:vMerge/>
           </w:tcPr>
           <w:p>
@@ -2453,26 +2321,23 @@
         </w:tc>
         <w:tc>
           <w:tcPr>
-            <w:tcW w:w="1298" w:type="pct"/>
+            <w:tcW w:w="1169" w:type="pct"/>
           </w:tcPr>
           <w:p>
             <w:pPr>
-              <w:pStyle w:val="a3"/>
-              <w:numPr>
-                <w:ilvl w:val="0"/>
-                <w:numId w:val="10"/>
-              </w:numPr>
               <w:spacing w:line="360" w:lineRule="auto"/>
               <w:jc w:val="both"/>
               <w:rPr>
-                <w:b/>
-                <w:bCs/>
+                <w:rFonts w:ascii="Times New Roman" w:hAnsi="Times New Roman" w:cs="Times New Roman"/>
+                <w:sz w:val="24"/>
+                <w:szCs w:val="24"/>
               </w:rPr>
             </w:pPr>
             <w:r>
               <w:rPr>
-                <w:b/>
-                <w:bCs/>
+                <w:rFonts w:ascii="Times New Roman" w:hAnsi="Times New Roman" w:cs="Times New Roman"/>
+                <w:sz w:val="24"/>
+                <w:szCs w:val="24"/>
               </w:rPr>
               <w:t>Зрелость</w:t>
             </w:r>
@@ -2480,7 +2345,7 @@
         </w:tc>
         <w:tc>
           <w:tcPr>
-            <w:tcW w:w="2331" w:type="pct"/>
+            <w:tcW w:w="2201" w:type="pct"/>
           </w:tcPr>
           <w:p>
             <w:pPr>
@@ -2513,32 +2378,39 @@
         </w:trPr>
         <w:tc>
           <w:tcPr>
-            <w:tcW w:w="1371" w:type="pct"/>
-            <w:vMerge/>
+            <w:tcW w:w="1630" w:type="pct"/>
+            <w:vMerge w:val="restart"/>
           </w:tcPr>
           <w:p>
             <w:pPr>
               <w:pStyle w:val="a3"/>
-              <w:numPr>
-                <w:ilvl w:val="0"/>
-                <w:numId w:val="15"/>
-              </w:numPr>
               <w:spacing w:line="360" w:lineRule="auto"/>
+              <w:ind w:left="0"/>
               <w:jc w:val="both"/>
+              <w:rPr>
+                <w:sz w:val="28"/>
+                <w:szCs w:val="28"/>
+              </w:rPr>
             </w:pPr>
+            <w:r>
+              <w:rPr>
+                <w:sz w:val="28"/>
+                <w:szCs w:val="28"/>
+              </w:rPr>
+              <w:t>Производительность</w:t>
+            </w:r>
           </w:p>
         </w:tc>
         <w:tc>
           <w:tcPr>
-            <w:tcW w:w="1298" w:type="pct"/>
+            <w:tcW w:w="1169" w:type="pct"/>
           </w:tcPr>
           <w:p>
             <w:pPr>
+              <w:spacing w:line="360" w:lineRule="auto"/>
+              <w:jc w:val="both"/>
               <w:rPr>
                 <w:rFonts w:ascii="Times New Roman" w:hAnsi="Times New Roman" w:cs="Times New Roman"/>
-                <w:i/>
-                <w:iCs/>
-                <w:color w:val="767171" w:themeColor="background2" w:themeShade="80"/>
                 <w:sz w:val="24"/>
                 <w:szCs w:val="24"/>
               </w:rPr>
@@ -2546,178 +2418,16 @@
             <w:r>
               <w:rPr>
                 <w:rFonts w:ascii="Times New Roman" w:hAnsi="Times New Roman" w:cs="Times New Roman"/>
-                <w:i/>
-                <w:iCs/>
-                <w:color w:val="767171" w:themeColor="background2" w:themeShade="80"/>
                 <w:sz w:val="24"/>
                 <w:szCs w:val="24"/>
               </w:rPr>
-              <w:t>Устойчивость к отказам</w:t>
+              <w:t>Временная эффективность</w:t>
             </w:r>
           </w:p>
         </w:tc>
         <w:tc>
           <w:tcPr>
-            <w:tcW w:w="2331" w:type="pct"/>
-          </w:tcPr>
-          <w:p>
-            <w:pPr>
-              <w:rPr>
-                <w:rFonts w:ascii="Times New Roman" w:hAnsi="Times New Roman" w:cs="Times New Roman"/>
-                <w:i/>
-                <w:iCs/>
-                <w:color w:val="767171" w:themeColor="background2" w:themeShade="80"/>
-                <w:sz w:val="24"/>
-                <w:szCs w:val="24"/>
-              </w:rPr>
-            </w:pPr>
-            <w:r>
-              <w:rPr>
-                <w:rFonts w:ascii="Times New Roman" w:hAnsi="Times New Roman" w:cs="Times New Roman"/>
-                <w:i/>
-                <w:iCs/>
-                <w:color w:val="767171" w:themeColor="background2" w:themeShade="80"/>
-                <w:sz w:val="24"/>
-                <w:szCs w:val="24"/>
-              </w:rPr>
-              <w:t>На неправильно введённые данные пользователем сайт не должен прекращать работу, не записывает некорректеные значения в БД, а должен уведомлять пользователя о неверно введённых данных и даёт заново заполнить поля для данных.</w:t>
-            </w:r>
-          </w:p>
-        </w:tc>
-      </w:tr>
-      <w:tr>
-        <w:tc>
-          <w:tcPr>
-            <w:tcW w:w="1371" w:type="pct"/>
-            <w:vMerge w:val="restart"/>
-          </w:tcPr>
-          <w:p>
-            <w:pPr>
-              <w:pStyle w:val="a3"/>
-              <w:spacing w:line="360" w:lineRule="auto"/>
-              <w:ind w:left="170"/>
-              <w:jc w:val="both"/>
-              <w:rPr>
-                <w:b/>
-                <w:bCs/>
-              </w:rPr>
-            </w:pPr>
-            <w:r>
-              <w:rPr>
-                <w:b/>
-                <w:bCs/>
-                <w:sz w:val="28"/>
-                <w:szCs w:val="28"/>
-              </w:rPr>
-              <w:t>Удобство использования</w:t>
-            </w:r>
-          </w:p>
-        </w:tc>
-        <w:tc>
-          <w:tcPr>
-            <w:tcW w:w="1298" w:type="pct"/>
-          </w:tcPr>
-          <w:p>
-            <w:pPr>
-              <w:rPr>
-                <w:rFonts w:ascii="Times New Roman" w:hAnsi="Times New Roman" w:cs="Times New Roman"/>
-                <w:i/>
-                <w:iCs/>
-                <w:color w:val="767171" w:themeColor="background2" w:themeShade="80"/>
-                <w:sz w:val="24"/>
-                <w:szCs w:val="24"/>
-              </w:rPr>
-            </w:pPr>
-            <w:r>
-              <w:rPr>
-                <w:rFonts w:ascii="Times New Roman" w:hAnsi="Times New Roman" w:cs="Times New Roman"/>
-                <w:i/>
-                <w:iCs/>
-                <w:color w:val="767171" w:themeColor="background2" w:themeShade="80"/>
-                <w:sz w:val="24"/>
-                <w:szCs w:val="24"/>
-              </w:rPr>
-              <w:t>Привлекательность</w:t>
-            </w:r>
-          </w:p>
-        </w:tc>
-        <w:tc>
-          <w:tcPr>
-            <w:tcW w:w="2331" w:type="pct"/>
-          </w:tcPr>
-          <w:p>
-            <w:pPr>
-              <w:rPr>
-                <w:rFonts w:ascii="Times New Roman" w:hAnsi="Times New Roman" w:cs="Times New Roman"/>
-                <w:i/>
-                <w:iCs/>
-                <w:color w:val="767171" w:themeColor="background2" w:themeShade="80"/>
-                <w:sz w:val="24"/>
-                <w:szCs w:val="24"/>
-              </w:rPr>
-            </w:pPr>
-            <w:r>
-              <w:rPr>
-                <w:rFonts w:ascii="Times New Roman" w:hAnsi="Times New Roman" w:cs="Times New Roman"/>
-                <w:i/>
-                <w:iCs/>
-                <w:color w:val="767171" w:themeColor="background2" w:themeShade="80"/>
-                <w:sz w:val="24"/>
-                <w:szCs w:val="24"/>
-              </w:rPr>
-              <w:t>Соответствие интерфейса сайта макету, предоставленному политехом.</w:t>
-            </w:r>
-          </w:p>
-        </w:tc>
-      </w:tr>
-      <w:tr>
-        <w:tc>
-          <w:tcPr>
-            <w:tcW w:w="1371" w:type="pct"/>
-            <w:vMerge/>
-          </w:tcPr>
-          <w:p>
-            <w:pPr>
-              <w:pStyle w:val="a3"/>
-              <w:numPr>
-                <w:ilvl w:val="0"/>
-                <w:numId w:val="15"/>
-              </w:numPr>
-              <w:spacing w:line="360" w:lineRule="auto"/>
-              <w:jc w:val="both"/>
-            </w:pPr>
-          </w:p>
-        </w:tc>
-        <w:tc>
-          <w:tcPr>
-            <w:tcW w:w="1298" w:type="pct"/>
-          </w:tcPr>
-          <w:p>
-            <w:pPr>
-              <w:pStyle w:val="a3"/>
-              <w:numPr>
-                <w:ilvl w:val="0"/>
-                <w:numId w:val="11"/>
-              </w:numPr>
-              <w:spacing w:line="360" w:lineRule="auto"/>
-              <w:jc w:val="both"/>
-              <w:rPr>
-                <w:b/>
-                <w:bCs/>
-              </w:rPr>
-            </w:pPr>
-            <w:r>
-              <w:rPr>
-                <w:b/>
-                <w:bCs/>
-              </w:rPr>
-              <w:t>Удобство работы</w:t>
-            </w:r>
-          </w:p>
-        </w:tc>
-        <w:tc>
-          <w:tcPr>
-            <w:tcW w:w="2331" w:type="pct"/>
+            <w:tcW w:w="2201" w:type="pct"/>
           </w:tcPr>
           <w:p>
             <w:pPr>
@@ -2739,8 +2449,69 @@
                 <w:sz w:val="24"/>
                 <w:szCs w:val="24"/>
               </w:rPr>
-              <w:t>Самые часто используемые операции должны выполняться не более чем в 2 действия (Просмотр: оценок, расписания, домашнего задания и преподавателей, регистрация</w:t>
+              <w:t>Загрузка любой страницы сайта не более 2 секунд.</w:t>
             </w:r>
+          </w:p>
+        </w:tc>
+      </w:tr>
+      <w:tr>
+        <w:trPr>
+          <w:trHeight w:val="562"/>
+        </w:trPr>
+        <w:tc>
+          <w:tcPr>
+            <w:tcW w:w="1630" w:type="pct"/>
+            <w:vMerge/>
+          </w:tcPr>
+          <w:p>
+            <w:pPr>
+              <w:pStyle w:val="a3"/>
+              <w:spacing w:line="360" w:lineRule="auto"/>
+              <w:ind w:left="170"/>
+              <w:jc w:val="both"/>
+            </w:pPr>
+          </w:p>
+        </w:tc>
+        <w:tc>
+          <w:tcPr>
+            <w:tcW w:w="1169" w:type="pct"/>
+          </w:tcPr>
+          <w:p>
+            <w:pPr>
+              <w:spacing w:line="360" w:lineRule="auto"/>
+              <w:jc w:val="both"/>
+              <w:rPr>
+                <w:rFonts w:ascii="Times New Roman" w:hAnsi="Times New Roman" w:cs="Times New Roman"/>
+                <w:sz w:val="24"/>
+                <w:szCs w:val="24"/>
+              </w:rPr>
+            </w:pPr>
+            <w:r>
+              <w:rPr>
+                <w:rFonts w:ascii="Times New Roman" w:hAnsi="Times New Roman" w:cs="Times New Roman"/>
+                <w:sz w:val="24"/>
+                <w:szCs w:val="24"/>
+              </w:rPr>
+              <w:t>Эффективность использования ресурсов</w:t>
+            </w:r>
+          </w:p>
+        </w:tc>
+        <w:tc>
+          <w:tcPr>
+            <w:tcW w:w="2201" w:type="pct"/>
+          </w:tcPr>
+          <w:p>
+            <w:pPr>
+              <w:spacing w:line="360" w:lineRule="auto"/>
+              <w:jc w:val="both"/>
+              <w:rPr>
+                <w:rFonts w:ascii="Times New Roman" w:hAnsi="Times New Roman" w:cs="Times New Roman"/>
+                <w:b/>
+                <w:bCs/>
+                <w:sz w:val="24"/>
+                <w:szCs w:val="24"/>
+              </w:rPr>
+            </w:pPr>
             <w:r>
               <w:rPr>
                 <w:rFonts w:ascii="Times New Roman" w:hAnsi="Times New Roman" w:cs="Times New Roman"/>
@@ -2749,92 +2520,7 @@
                 <w:sz w:val="24"/>
                 <w:szCs w:val="24"/>
               </w:rPr>
-              <w:t xml:space="preserve"> </w:t>
-            </w:r>
-            <w:r>
-              <w:rPr>
-                <w:rFonts w:ascii="Times New Roman" w:hAnsi="Times New Roman" w:cs="Times New Roman"/>
-                <w:b/>
-                <w:bCs/>
-                <w:sz w:val="24"/>
-                <w:szCs w:val="24"/>
-              </w:rPr>
-              <w:t>).</w:t>
-            </w:r>
-          </w:p>
-        </w:tc>
-      </w:tr>
-      <w:tr>
-        <w:tc>
-          <w:tcPr>
-            <w:tcW w:w="1371" w:type="pct"/>
-            <w:vMerge/>
-          </w:tcPr>
-          <w:p>
-            <w:pPr>
-              <w:pStyle w:val="a3"/>
-              <w:numPr>
-                <w:ilvl w:val="0"/>
-                <w:numId w:val="15"/>
-              </w:numPr>
-              <w:spacing w:line="360" w:lineRule="auto"/>
-              <w:jc w:val="both"/>
-            </w:pPr>
-          </w:p>
-        </w:tc>
-        <w:tc>
-          <w:tcPr>
-            <w:tcW w:w="1298" w:type="pct"/>
-          </w:tcPr>
-          <w:p>
-            <w:pPr>
-              <w:rPr>
-                <w:rFonts w:ascii="Times New Roman" w:hAnsi="Times New Roman" w:cs="Times New Roman"/>
-                <w:i/>
-                <w:iCs/>
-                <w:color w:val="767171" w:themeColor="background2" w:themeShade="80"/>
-                <w:sz w:val="24"/>
-                <w:szCs w:val="24"/>
-              </w:rPr>
-            </w:pPr>
-            <w:r>
-              <w:rPr>
-                <w:rFonts w:ascii="Times New Roman" w:hAnsi="Times New Roman" w:cs="Times New Roman"/>
-                <w:i/>
-                <w:iCs/>
-                <w:color w:val="767171" w:themeColor="background2" w:themeShade="80"/>
-                <w:sz w:val="24"/>
-                <w:szCs w:val="24"/>
-              </w:rPr>
-              <w:t>Понятность</w:t>
-            </w:r>
-          </w:p>
-        </w:tc>
-        <w:tc>
-          <w:tcPr>
-            <w:tcW w:w="2331" w:type="pct"/>
-          </w:tcPr>
-          <w:p>
-            <w:pPr>
-              <w:rPr>
-                <w:rFonts w:ascii="Times New Roman" w:hAnsi="Times New Roman" w:cs="Times New Roman"/>
-                <w:i/>
-                <w:iCs/>
-                <w:color w:val="767171" w:themeColor="background2" w:themeShade="80"/>
-                <w:sz w:val="24"/>
-                <w:szCs w:val="24"/>
-              </w:rPr>
-            </w:pPr>
-            <w:r>
-              <w:rPr>
-                <w:rFonts w:ascii="Times New Roman" w:hAnsi="Times New Roman" w:cs="Times New Roman"/>
-                <w:i/>
-                <w:iCs/>
-                <w:color w:val="767171" w:themeColor="background2" w:themeShade="80"/>
-                <w:sz w:val="24"/>
-                <w:szCs w:val="24"/>
-              </w:rPr>
-              <w:t>Наличие поясняющих надписей при наведении на оценку в журнале.</w:t>
+              <w:t>Не нагружать сервера более чем на 80%</w:t>
             </w:r>
           </w:p>
         </w:tc>
@@ -2910,7 +2596,39 @@
           <w:sz w:val="28"/>
           <w:szCs w:val="28"/>
         </w:rPr>
-        <w:t xml:space="preserve">Причина / Следствие (Cause/Effect — CE) </w:t>
+        <w:t>Причина / Следствие (</w:t>
+      </w:r>
+      <w:proofErr w:type="spellStart"/>
+      <w:r>
+        <w:rPr>
+          <w:sz w:val="28"/>
+          <w:szCs w:val="28"/>
+        </w:rPr>
+        <w:t>Cause</w:t>
+      </w:r>
+      <w:proofErr w:type="spellEnd"/>
+      <w:r>
+        <w:rPr>
+          <w:sz w:val="28"/>
+          <w:szCs w:val="28"/>
+        </w:rPr>
+        <w:t>/</w:t>
+      </w:r>
+      <w:proofErr w:type="spellStart"/>
+      <w:r>
+        <w:rPr>
+          <w:sz w:val="28"/>
+          <w:szCs w:val="28"/>
+        </w:rPr>
+        <w:t>Effect</w:t>
+      </w:r>
+      <w:proofErr w:type="spellEnd"/>
+      <w:r>
+        <w:rPr>
+          <w:sz w:val="28"/>
+          <w:szCs w:val="28"/>
+        </w:rPr>
+        <w:t xml:space="preserve"> — CE) </w:t>
       </w:r>
     </w:p>
     <w:p>
@@ -3068,7 +2786,39 @@
           <w:sz w:val="28"/>
           <w:szCs w:val="28"/>
         </w:rPr>
-        <w:t>Также была создана двумерная таблица, содержащая соответствие функциональных требований продукта и подготовленных тестовых сценариев - Traceability matrix.</w:t>
+        <w:t xml:space="preserve">Также была создана двумерная таблица, содержащая соответствие функциональных требований продукта и подготовленных тестовых сценариев - </w:t>
+      </w:r>
+      <w:proofErr w:type="spellStart"/>
+      <w:r>
+        <w:rPr>
+          <w:sz w:val="28"/>
+          <w:szCs w:val="28"/>
+        </w:rPr>
+        <w:t>Traceability</w:t>
+      </w:r>
+      <w:proofErr w:type="spellEnd"/>
+      <w:r>
+        <w:rPr>
+          <w:sz w:val="28"/>
+          <w:szCs w:val="28"/>
+        </w:rPr>
+        <w:t xml:space="preserve"> </w:t>
+      </w:r>
+      <w:proofErr w:type="spellStart"/>
+      <w:r>
+        <w:rPr>
+          <w:sz w:val="28"/>
+          <w:szCs w:val="28"/>
+        </w:rPr>
+        <w:t>matrix</w:t>
+      </w:r>
+      <w:proofErr w:type="spellEnd"/>
+      <w:r>
+        <w:rPr>
+          <w:sz w:val="28"/>
+          <w:szCs w:val="28"/>
+        </w:rPr>
+        <w:t>.</w:t>
       </w:r>
     </w:p>
     <w:p>
@@ -3334,17 +3084,7 @@
           <w:sz w:val="28"/>
           <w:szCs w:val="28"/>
         </w:rPr>
-        <w:t>Особенно мне удалось выполнить работу по тестированию продукта</w:t>
-      </w:r>
-      <w:r>
-        <w:rPr>
-          <w:b/>
-          <w:bCs/>
-          <w:color w:val="000000"/>
-          <w:sz w:val="28"/>
-          <w:szCs w:val="28"/>
-        </w:rPr>
-        <w:t>.</w:t>
+        <w:t>Особенно мне удалось выполнить работу по тестированию продукта.</w:t>
       </w:r>
     </w:p>
     <w:p>
@@ -6577,6 +6317,7 @@
   <w:style w:type="character" w:default="1" w:styleId="a0">
     <w:name w:val="Default Paragraph Font"/>
     <w:uiPriority w:val="1"/>
+    <w:semiHidden/>
     <w:unhideWhenUsed/>
   </w:style>
   <w:style w:type="table" w:default="1" w:styleId="a1">

--- a/documents/presentation/Текст для выступления.docx
+++ b/documents/presentation/Текст для выступления.docx
@@ -1136,23 +1136,7 @@
           <w:sz w:val="28"/>
           <w:szCs w:val="28"/>
         </w:rPr>
-        <w:t xml:space="preserve">(Тестирование продукта на работоспособность удобность и </w:t>
-      </w:r>
-      <w:proofErr w:type="gramStart"/>
-      <w:r>
-        <w:rPr>
-          <w:sz w:val="28"/>
-          <w:szCs w:val="28"/>
-        </w:rPr>
-        <w:t>т.д.</w:t>
-      </w:r>
-      <w:proofErr w:type="gramEnd"/>
-      <w:r>
-        <w:rPr>
-          <w:sz w:val="28"/>
-          <w:szCs w:val="28"/>
-        </w:rPr>
-        <w:t>).</w:t>
+        <w:t>(Тестирование продукта на работоспособность удобность и т.д.).</w:t>
       </w:r>
     </w:p>
     <w:p>
@@ -3036,7 +3020,27 @@
           <w:sz w:val="28"/>
           <w:szCs w:val="28"/>
         </w:rPr>
-        <w:t>Я подсчитал, что моя работа выполнена на 35%, так как не все обещанные функции реализованы, в дальнейшем планируется продолжать работу над этим проектом, чтобы доделать обещанные заказчику функции и реализовывать новые при надобности.</w:t>
+        <w:t>Я подсчитал, что моя работа выполнена на 3</w:t>
+      </w:r>
+      <w:r>
+        <w:rPr>
+          <w:b/>
+          <w:bCs/>
+          <w:color w:val="000000"/>
+          <w:sz w:val="28"/>
+          <w:szCs w:val="28"/>
+        </w:rPr>
+        <w:t>3</w:t>
+      </w:r>
+      <w:r>
+        <w:rPr>
+          <w:b/>
+          <w:bCs/>
+          <w:color w:val="000000"/>
+          <w:sz w:val="28"/>
+          <w:szCs w:val="28"/>
+        </w:rPr>
+        <w:t>%, так как не все обещанные функции реализованы, в дальнейшем планируется продолжать работу над этим проектом, чтобы доделать обещанные заказчику функции и реализовывать новые при надобности.</w:t>
       </w:r>
     </w:p>
     <w:p>
@@ -3060,7 +3064,27 @@
           <w:sz w:val="28"/>
           <w:szCs w:val="28"/>
         </w:rPr>
-        <w:t>В следующий раз нужно будет сделать по-другому: набрать более опытных разработчиков, увеличить финансирование проекта.</w:t>
+        <w:t>В следующий раз нужно будет сделать по-другому: набрать более опытных разработчиков, увеличить финансирование проекта</w:t>
+      </w:r>
+      <w:r>
+        <w:rPr>
+          <w:b/>
+          <w:bCs/>
+          <w:color w:val="000000"/>
+          <w:sz w:val="28"/>
+          <w:szCs w:val="28"/>
+        </w:rPr>
+        <w:t xml:space="preserve">, </w:t>
+      </w:r>
+      <w:r>
+        <w:rPr>
+          <w:b/>
+          <w:bCs/>
+          <w:color w:val="000000"/>
+          <w:sz w:val="28"/>
+          <w:szCs w:val="28"/>
+        </w:rPr>
+        <w:t>.</w:t>
       </w:r>
     </w:p>
     <w:p>
